--- a/paper outline.docx
+++ b/paper outline.docx
@@ -7,314 +7,399 @@
         <w:t>What is open science?</w:t>
       </w:r>
     </w:p>
-    <w:p/>
-    <w:p>
-      <w:r>
-        <w:t xml:space="preserve">Benefits of open data </w:t>
-      </w:r>
-    </w:p>
-    <w:p/>
-    <w:p>
-      <w:r>
-        <w:t>Concerns of open data</w:t>
-      </w:r>
-    </w:p>
-    <w:p/>
-    <w:p>
-      <w:r>
-        <w:t>Is there even open data now? (what’s the status of open data)</w:t>
-      </w:r>
-    </w:p>
-    <w:p>
-      <w:pPr>
-        <w:pStyle w:val="ListParagraph"/>
-        <w:numPr>
-          <w:ilvl w:val="0"/>
-          <w:numId w:val="1"/>
-        </w:numPr>
-      </w:pPr>
-      <w:r>
-        <w:t xml:space="preserve">Google searchable open data </w:t>
-      </w:r>
-    </w:p>
-    <w:p/>
-    <w:p>
-      <w:r>
-        <w:t>Best practices for open data</w:t>
-      </w:r>
-    </w:p>
-    <w:p>
-      <w:pPr>
-        <w:pStyle w:val="ListParagraph"/>
-        <w:numPr>
-          <w:ilvl w:val="0"/>
-          <w:numId w:val="1"/>
-        </w:numPr>
-      </w:pPr>
-      <w:r>
-        <w:t>Machine readable (</w:t>
-      </w:r>
-      <w:proofErr w:type="spellStart"/>
-      <w:r>
-        <w:t>json</w:t>
-      </w:r>
-      <w:proofErr w:type="spellEnd"/>
-      <w:r>
-        <w:t>)</w:t>
-      </w:r>
-    </w:p>
-    <w:p>
-      <w:pPr>
-        <w:pStyle w:val="ListParagraph"/>
-        <w:numPr>
-          <w:ilvl w:val="0"/>
-          <w:numId w:val="1"/>
-        </w:numPr>
-      </w:pPr>
-      <w:r>
-        <w:t xml:space="preserve">Interpreting datasets </w:t>
-      </w:r>
-    </w:p>
-    <w:p>
-      <w:pPr>
-        <w:pStyle w:val="ListParagraph"/>
-        <w:numPr>
-          <w:ilvl w:val="1"/>
-          <w:numId w:val="1"/>
-        </w:numPr>
-      </w:pPr>
-      <w:r>
-        <w:t>Connection of variable name to description of what that is</w:t>
-      </w:r>
-    </w:p>
-    <w:p>
-      <w:pPr>
-        <w:pStyle w:val="ListParagraph"/>
-        <w:numPr>
-          <w:ilvl w:val="1"/>
-          <w:numId w:val="1"/>
-        </w:numPr>
-      </w:pPr>
-      <w:r>
-        <w:t>Type of variable: factor, character, number, logical</w:t>
-      </w:r>
-    </w:p>
-    <w:p>
-      <w:pPr>
-        <w:pStyle w:val="ListParagraph"/>
-        <w:numPr>
-          <w:ilvl w:val="1"/>
-          <w:numId w:val="1"/>
-        </w:numPr>
-      </w:pPr>
-      <w:r>
-        <w:t xml:space="preserve">Measurement of the variable: repeated or between </w:t>
-      </w:r>
-    </w:p>
-    <w:p>
-      <w:pPr>
-        <w:pStyle w:val="ListParagraph"/>
-        <w:numPr>
-          <w:ilvl w:val="1"/>
-          <w:numId w:val="1"/>
-        </w:numPr>
-      </w:pPr>
-      <w:r>
-        <w:t xml:space="preserve">Level labels </w:t>
-      </w:r>
-    </w:p>
-    <w:p>
-      <w:pPr>
-        <w:pStyle w:val="ListParagraph"/>
-        <w:numPr>
-          <w:ilvl w:val="1"/>
-          <w:numId w:val="1"/>
-        </w:numPr>
-      </w:pPr>
-      <w:r>
-        <w:t>Measurement scale</w:t>
-      </w:r>
-    </w:p>
-    <w:p/>
-    <w:p>
-      <w:r>
-        <w:t>Best practices for options to creating open data</w:t>
-      </w:r>
-    </w:p>
-    <w:p>
-      <w:pPr>
-        <w:pStyle w:val="ListParagraph"/>
-        <w:numPr>
-          <w:ilvl w:val="0"/>
-          <w:numId w:val="1"/>
-        </w:numPr>
-      </w:pPr>
-      <w:r>
-        <w:t>KISS (easy to use)</w:t>
-      </w:r>
-    </w:p>
-    <w:p>
-      <w:pPr>
-        <w:pStyle w:val="ListParagraph"/>
-        <w:numPr>
-          <w:ilvl w:val="0"/>
-          <w:numId w:val="1"/>
-        </w:numPr>
-      </w:pPr>
-      <w:r>
-        <w:t xml:space="preserve">Give examples / tutorials of how to fill out the thing </w:t>
-      </w:r>
-    </w:p>
-    <w:p>
-      <w:pPr>
-        <w:pStyle w:val="ListParagraph"/>
-        <w:numPr>
-          <w:ilvl w:val="0"/>
-          <w:numId w:val="1"/>
-        </w:numPr>
-      </w:pPr>
-      <w:r>
-        <w:t xml:space="preserve">One big file instead of multiple files </w:t>
-      </w:r>
-    </w:p>
-    <w:p/>
-    <w:p/>
-    <w:p>
-      <w:r>
-        <w:t>Thoughts from Data Spice so far:</w:t>
-      </w:r>
-    </w:p>
-    <w:p>
-      <w:pPr>
-        <w:pStyle w:val="ListParagraph"/>
-        <w:numPr>
-          <w:ilvl w:val="0"/>
-          <w:numId w:val="1"/>
-        </w:numPr>
-      </w:pPr>
-      <w:r>
-        <w:t xml:space="preserve">Installing R, packages, coding things can be hard </w:t>
-      </w:r>
-    </w:p>
-    <w:p>
-      <w:pPr>
-        <w:pStyle w:val="ListParagraph"/>
-        <w:numPr>
-          <w:ilvl w:val="0"/>
-          <w:numId w:val="1"/>
-        </w:numPr>
-      </w:pPr>
-      <w:r>
-        <w:t xml:space="preserve">Files and where files should go and how to connect everything </w:t>
-      </w:r>
-    </w:p>
-    <w:p>
-      <w:pPr>
-        <w:pStyle w:val="ListParagraph"/>
-        <w:numPr>
-          <w:ilvl w:val="0"/>
-          <w:numId w:val="1"/>
-        </w:numPr>
-      </w:pPr>
-      <w:r>
-        <w:t xml:space="preserve">What if they wanted to add extra information – no place to go at the moment </w:t>
-      </w:r>
-      <w:r>
-        <w:t>(labels for levels of a variable, for example)</w:t>
-      </w:r>
-    </w:p>
-    <w:p>
-      <w:pPr>
-        <w:pStyle w:val="ListParagraph"/>
-        <w:numPr>
-          <w:ilvl w:val="0"/>
-          <w:numId w:val="1"/>
-        </w:numPr>
-      </w:pPr>
-      <w:r>
-        <w:t xml:space="preserve">Purpose of the map ? why use it? How would you fill that part in if you are using </w:t>
-      </w:r>
-      <w:proofErr w:type="spellStart"/>
-      <w:r>
-        <w:t>turk</w:t>
-      </w:r>
-      <w:proofErr w:type="spellEnd"/>
-      <w:r>
-        <w:t xml:space="preserve"> – allow for usefulness but maybe not in that way </w:t>
-      </w:r>
-    </w:p>
-    <w:p>
-      <w:pPr>
-        <w:pStyle w:val="ListParagraph"/>
-        <w:numPr>
-          <w:ilvl w:val="1"/>
-          <w:numId w:val="1"/>
-        </w:numPr>
-      </w:pPr>
-      <w:r>
-        <w:t xml:space="preserve">Where/how data was collected but not necessary for mapping </w:t>
-      </w:r>
-    </w:p>
-    <w:p>
-      <w:pPr>
-        <w:pStyle w:val="ListParagraph"/>
-        <w:numPr>
-          <w:ilvl w:val="0"/>
-          <w:numId w:val="1"/>
-        </w:numPr>
-      </w:pPr>
-      <w:r>
-        <w:t xml:space="preserve">Definition of what should be in each column </w:t>
-      </w:r>
-    </w:p>
-    <w:p>
-      <w:pPr>
-        <w:pStyle w:val="ListParagraph"/>
-        <w:numPr>
-          <w:ilvl w:val="0"/>
-          <w:numId w:val="1"/>
-        </w:numPr>
-      </w:pPr>
-      <w:r>
-        <w:t>What you should you include in each of these things – examples of what should go in those columns</w:t>
-      </w:r>
-    </w:p>
-    <w:p>
-      <w:pPr>
-        <w:pStyle w:val="ListParagraph"/>
-        <w:numPr>
-          <w:ilvl w:val="0"/>
-          <w:numId w:val="1"/>
-        </w:numPr>
-      </w:pPr>
-      <w:r>
-        <w:t xml:space="preserve">The practical part where the code doesn’t work </w:t>
-      </w:r>
-    </w:p>
-    <w:p/>
-    <w:p>
-      <w:r>
-        <w:t>Sharing the data</w:t>
-      </w:r>
-    </w:p>
-    <w:p>
-      <w:pPr>
-        <w:pStyle w:val="ListParagraph"/>
-        <w:numPr>
-          <w:ilvl w:val="0"/>
-          <w:numId w:val="1"/>
-        </w:numPr>
-      </w:pPr>
-      <w:proofErr w:type="spellStart"/>
-      <w:r>
-        <w:t>Json</w:t>
-      </w:r>
-      <w:proofErr w:type="spellEnd"/>
-      <w:r>
-        <w:t xml:space="preserve"> machine readable stacked code </w:t>
+    <w:p>
+      <w:r>
+        <w:t>Sarah C</w:t>
       </w:r>
       <w:bookmarkStart w:id="0" w:name="_GoBack"/>
       <w:bookmarkEnd w:id="0"/>
+    </w:p>
+    <w:p/>
+    <w:p>
+      <w:r>
+        <w:t xml:space="preserve">Benefits of open data </w:t>
+      </w:r>
+    </w:p>
+    <w:p>
+      <w:r>
+        <w:t>Hannah S</w:t>
+      </w:r>
+    </w:p>
+    <w:p/>
+    <w:p>
+      <w:r>
+        <w:t>Concerns of open data</w:t>
+      </w:r>
+    </w:p>
+    <w:p>
+      <w:r>
+        <w:t>Hannah J</w:t>
+      </w:r>
+    </w:p>
+    <w:p/>
+    <w:p>
+      <w:r>
+        <w:t>Is there even open data now? (what’s the status of open data)</w:t>
+      </w:r>
+    </w:p>
+    <w:p>
+      <w:pPr>
+        <w:pStyle w:val="ListParagraph"/>
+        <w:numPr>
+          <w:ilvl w:val="0"/>
+          <w:numId w:val="1"/>
+        </w:numPr>
+      </w:pPr>
+      <w:r>
+        <w:t xml:space="preserve">Google searchable open data </w:t>
+      </w:r>
+    </w:p>
+    <w:p/>
+    <w:p>
+      <w:r>
+        <w:t xml:space="preserve">There’s no one way to do this, so here’s some suggestions. </w:t>
+      </w:r>
+    </w:p>
+    <w:p/>
+    <w:p>
+      <w:r>
+        <w:t>Best practices for open data</w:t>
+      </w:r>
+    </w:p>
+    <w:p>
+      <w:pPr>
+        <w:pStyle w:val="ListParagraph"/>
+        <w:numPr>
+          <w:ilvl w:val="0"/>
+          <w:numId w:val="1"/>
+        </w:numPr>
+      </w:pPr>
+      <w:r>
+        <w:t>Machine readable (</w:t>
+      </w:r>
+      <w:proofErr w:type="spellStart"/>
+      <w:r>
+        <w:t>json</w:t>
+      </w:r>
+      <w:proofErr w:type="spellEnd"/>
+      <w:r>
+        <w:t>)</w:t>
+      </w:r>
+    </w:p>
+    <w:p>
+      <w:pPr>
+        <w:pStyle w:val="ListParagraph"/>
+        <w:numPr>
+          <w:ilvl w:val="0"/>
+          <w:numId w:val="1"/>
+        </w:numPr>
+      </w:pPr>
+      <w:r>
+        <w:t xml:space="preserve">Interpreting datasets </w:t>
+      </w:r>
+    </w:p>
+    <w:p>
+      <w:pPr>
+        <w:pStyle w:val="ListParagraph"/>
+        <w:numPr>
+          <w:ilvl w:val="1"/>
+          <w:numId w:val="1"/>
+        </w:numPr>
+      </w:pPr>
+      <w:r>
+        <w:t>Connection of variable name to description of what that is</w:t>
+      </w:r>
+    </w:p>
+    <w:p>
+      <w:pPr>
+        <w:pStyle w:val="ListParagraph"/>
+        <w:numPr>
+          <w:ilvl w:val="1"/>
+          <w:numId w:val="1"/>
+        </w:numPr>
+      </w:pPr>
+      <w:r>
+        <w:t>Type of variable: factor, character, number, logical</w:t>
+      </w:r>
+    </w:p>
+    <w:p>
+      <w:pPr>
+        <w:pStyle w:val="ListParagraph"/>
+        <w:numPr>
+          <w:ilvl w:val="1"/>
+          <w:numId w:val="1"/>
+        </w:numPr>
+      </w:pPr>
+      <w:r>
+        <w:t xml:space="preserve">Measurement of the variable: repeated or between </w:t>
+      </w:r>
+    </w:p>
+    <w:p>
+      <w:pPr>
+        <w:pStyle w:val="ListParagraph"/>
+        <w:numPr>
+          <w:ilvl w:val="1"/>
+          <w:numId w:val="1"/>
+        </w:numPr>
+      </w:pPr>
+      <w:r>
+        <w:t xml:space="preserve">Level labels </w:t>
+      </w:r>
+    </w:p>
+    <w:p>
+      <w:pPr>
+        <w:pStyle w:val="ListParagraph"/>
+        <w:numPr>
+          <w:ilvl w:val="1"/>
+          <w:numId w:val="1"/>
+        </w:numPr>
+      </w:pPr>
+      <w:r>
+        <w:t>Measurement scale</w:t>
+      </w:r>
+    </w:p>
+    <w:p/>
+    <w:p>
+      <w:r>
+        <w:t>Best practices for options to creating open data</w:t>
+      </w:r>
+    </w:p>
+    <w:p>
+      <w:pPr>
+        <w:pStyle w:val="ListParagraph"/>
+        <w:numPr>
+          <w:ilvl w:val="0"/>
+          <w:numId w:val="1"/>
+        </w:numPr>
+      </w:pPr>
+      <w:r>
+        <w:t>KISS (easy to use)</w:t>
+      </w:r>
+    </w:p>
+    <w:p>
+      <w:pPr>
+        <w:pStyle w:val="ListParagraph"/>
+        <w:numPr>
+          <w:ilvl w:val="0"/>
+          <w:numId w:val="1"/>
+        </w:numPr>
+      </w:pPr>
+      <w:r>
+        <w:t xml:space="preserve">Give examples / tutorials of how to fill out the thing </w:t>
+      </w:r>
+    </w:p>
+    <w:p>
+      <w:pPr>
+        <w:pStyle w:val="ListParagraph"/>
+        <w:numPr>
+          <w:ilvl w:val="0"/>
+          <w:numId w:val="1"/>
+        </w:numPr>
+      </w:pPr>
+      <w:r>
+        <w:t xml:space="preserve">One big file instead of multiple files </w:t>
+      </w:r>
+    </w:p>
+    <w:p/>
+    <w:p/>
+    <w:p>
+      <w:r>
+        <w:t>Thoughts from Data Spice so far:</w:t>
+      </w:r>
+    </w:p>
+    <w:p>
+      <w:pPr>
+        <w:pStyle w:val="ListParagraph"/>
+        <w:numPr>
+          <w:ilvl w:val="0"/>
+          <w:numId w:val="1"/>
+        </w:numPr>
+      </w:pPr>
+      <w:r>
+        <w:t xml:space="preserve">Installing R, packages, coding things can be hard </w:t>
+      </w:r>
+    </w:p>
+    <w:p>
+      <w:pPr>
+        <w:pStyle w:val="ListParagraph"/>
+        <w:numPr>
+          <w:ilvl w:val="0"/>
+          <w:numId w:val="1"/>
+        </w:numPr>
+      </w:pPr>
+      <w:r>
+        <w:t xml:space="preserve">Files and where files should go and how to connect everything </w:t>
+      </w:r>
+    </w:p>
+    <w:p>
+      <w:pPr>
+        <w:pStyle w:val="ListParagraph"/>
+        <w:numPr>
+          <w:ilvl w:val="0"/>
+          <w:numId w:val="1"/>
+        </w:numPr>
+      </w:pPr>
+      <w:r>
+        <w:t xml:space="preserve">What if they wanted to add extra information – no place to go at the moment </w:t>
+      </w:r>
+      <w:r>
+        <w:t>(labels for levels of a variable, for example)</w:t>
+      </w:r>
+    </w:p>
+    <w:p>
+      <w:pPr>
+        <w:pStyle w:val="ListParagraph"/>
+        <w:numPr>
+          <w:ilvl w:val="0"/>
+          <w:numId w:val="1"/>
+        </w:numPr>
+      </w:pPr>
+      <w:r>
+        <w:t xml:space="preserve">Purpose of the map ? why use it? How would you fill that part in if you are using </w:t>
+      </w:r>
+      <w:proofErr w:type="spellStart"/>
+      <w:r>
+        <w:t>turk</w:t>
+      </w:r>
+      <w:proofErr w:type="spellEnd"/>
+      <w:r>
+        <w:t xml:space="preserve"> – allow for usefulness but maybe not in that way </w:t>
+      </w:r>
+    </w:p>
+    <w:p>
+      <w:pPr>
+        <w:pStyle w:val="ListParagraph"/>
+        <w:numPr>
+          <w:ilvl w:val="1"/>
+          <w:numId w:val="1"/>
+        </w:numPr>
+      </w:pPr>
+      <w:r>
+        <w:t xml:space="preserve">Where/how data was collected but not necessary for mapping </w:t>
+      </w:r>
+    </w:p>
+    <w:p>
+      <w:pPr>
+        <w:pStyle w:val="ListParagraph"/>
+        <w:numPr>
+          <w:ilvl w:val="0"/>
+          <w:numId w:val="1"/>
+        </w:numPr>
+      </w:pPr>
+      <w:r>
+        <w:t xml:space="preserve">Definition of what should be in each column </w:t>
+      </w:r>
+    </w:p>
+    <w:p>
+      <w:pPr>
+        <w:pStyle w:val="ListParagraph"/>
+        <w:numPr>
+          <w:ilvl w:val="0"/>
+          <w:numId w:val="1"/>
+        </w:numPr>
+      </w:pPr>
+      <w:r>
+        <w:t>What you should you include in each of these things – examples of what should go in those columns</w:t>
+      </w:r>
+    </w:p>
+    <w:p>
+      <w:pPr>
+        <w:pStyle w:val="ListParagraph"/>
+        <w:numPr>
+          <w:ilvl w:val="0"/>
+          <w:numId w:val="1"/>
+        </w:numPr>
+      </w:pPr>
+      <w:r>
+        <w:t xml:space="preserve">The practical part where the code doesn’t work </w:t>
+      </w:r>
+    </w:p>
+    <w:p/>
+    <w:p>
+      <w:r>
+        <w:t>Sharing the data</w:t>
+      </w:r>
+    </w:p>
+    <w:p>
+      <w:pPr>
+        <w:pStyle w:val="ListParagraph"/>
+        <w:numPr>
+          <w:ilvl w:val="0"/>
+          <w:numId w:val="1"/>
+        </w:numPr>
+      </w:pPr>
+      <w:proofErr w:type="spellStart"/>
+      <w:r>
+        <w:t>Json</w:t>
+      </w:r>
+      <w:proofErr w:type="spellEnd"/>
+      <w:r>
+        <w:t xml:space="preserve"> machine readable stacked code </w:t>
+      </w:r>
+    </w:p>
+    <w:p>
+      <w:pPr>
+        <w:pStyle w:val="ListParagraph"/>
+        <w:numPr>
+          <w:ilvl w:val="0"/>
+          <w:numId w:val="1"/>
+        </w:numPr>
+      </w:pPr>
+      <w:r>
+        <w:t>Not currently what data spice has</w:t>
+      </w:r>
+    </w:p>
+    <w:p>
+      <w:pPr>
+        <w:pStyle w:val="ListParagraph"/>
+        <w:numPr>
+          <w:ilvl w:val="0"/>
+          <w:numId w:val="1"/>
+        </w:numPr>
+      </w:pPr>
+      <w:r>
+        <w:t>HTML not a bad format – structured better</w:t>
+      </w:r>
+    </w:p>
+    <w:p>
+      <w:pPr>
+        <w:pStyle w:val="ListParagraph"/>
+        <w:numPr>
+          <w:ilvl w:val="1"/>
+          <w:numId w:val="1"/>
+        </w:numPr>
+      </w:pPr>
+      <w:r>
+        <w:lastRenderedPageBreak/>
+        <w:t xml:space="preserve">But OSF doesn’t render those – maybe we can ask them to </w:t>
+      </w:r>
+    </w:p>
+    <w:p>
+      <w:pPr>
+        <w:pStyle w:val="ListParagraph"/>
+        <w:numPr>
+          <w:ilvl w:val="0"/>
+          <w:numId w:val="1"/>
+        </w:numPr>
+      </w:pPr>
+      <w:r>
+        <w:t xml:space="preserve">PDF formatting </w:t>
+      </w:r>
+      <w:r>
+        <w:t>is another alternative (copying might be a problem)</w:t>
+      </w:r>
+    </w:p>
+    <w:p>
+      <w:pPr>
+        <w:pStyle w:val="ListParagraph"/>
+        <w:numPr>
+          <w:ilvl w:val="0"/>
+          <w:numId w:val="1"/>
+        </w:numPr>
+      </w:pPr>
+      <w:r>
+        <w:t xml:space="preserve">Metadata csv or something importable into other programs </w:t>
+      </w:r>
     </w:p>
     <w:p/>
     <w:p/>
